--- a/Деловые коммуникации/ЭССЕ 2.docx
+++ b/Деловые коммуникации/ЭССЕ 2.docx
@@ -359,21 +359,7 @@
           <w:sz w:val="28"/>
           <w:szCs w:val="28"/>
         </w:rPr>
-        <w:t>по дисциплине «</w:t>
-      </w:r>
-      <w:r>
-        <w:rPr>
-          <w:sz w:val="28"/>
-          <w:szCs w:val="28"/>
-        </w:rPr>
-        <w:t>Деловая коммуникация и русская культура речи</w:t>
-      </w:r>
-      <w:r>
-        <w:rPr>
-          <w:sz w:val="28"/>
-          <w:szCs w:val="28"/>
-        </w:rPr>
-        <w:t xml:space="preserve">» </w:t>
+        <w:t xml:space="preserve">по дисциплине «Деловая коммуникация и русская культура речи» </w:t>
       </w:r>
     </w:p>
     <w:p>
@@ -792,7 +778,10 @@
           <w:shd w:val="clear" w:color="auto" w:fill="FFFFFF"/>
         </w:rPr>
       </w:pPr>
-      <w:r>
+    </w:p>
+    <w:p>
+      <w:pPr>
+        <w:jc w:val="center"/>
         <w:rPr>
           <w:b/>
           <w:color w:val="000000" w:themeColor="text1"/>
@@ -800,13 +789,10 @@
           <w:szCs w:val="32"/>
           <w:shd w:val="clear" w:color="auto" w:fill="FFFFFF"/>
         </w:rPr>
-        <w:lastRenderedPageBreak/>
-        <w:t>ЭССЕ</w:t>
-      </w:r>
-    </w:p>
-    <w:p>
-      <w:pPr>
-        <w:jc w:val="center"/>
+      </w:pPr>
+      <w:bookmarkStart w:id="0" w:name="_GoBack"/>
+      <w:bookmarkEnd w:id="0"/>
+      <w:r>
         <w:rPr>
           <w:b/>
           <w:color w:val="000000" w:themeColor="text1"/>
@@ -814,8 +800,13 @@
           <w:szCs w:val="32"/>
           <w:shd w:val="clear" w:color="auto" w:fill="FFFFFF"/>
         </w:rPr>
-      </w:pPr>
-      <w:r>
+        <w:lastRenderedPageBreak/>
+        <w:t>ЭССЕ</w:t>
+      </w:r>
+    </w:p>
+    <w:p>
+      <w:pPr>
+        <w:jc w:val="center"/>
         <w:rPr>
           <w:b/>
           <w:color w:val="000000" w:themeColor="text1"/>
@@ -823,11 +814,21 @@
           <w:szCs w:val="32"/>
           <w:shd w:val="clear" w:color="auto" w:fill="FFFFFF"/>
         </w:rPr>
+      </w:pPr>
+      <w:r>
+        <w:rPr>
+          <w:b/>
+          <w:color w:val="000000" w:themeColor="text1"/>
+          <w:sz w:val="32"/>
+          <w:szCs w:val="32"/>
+          <w:shd w:val="clear" w:color="auto" w:fill="FFFFFF"/>
+        </w:rPr>
         <w:t>Значение делового этикета в деловом общении</w:t>
       </w:r>
     </w:p>
     <w:p>
       <w:pPr>
+        <w:spacing w:line="360" w:lineRule="auto"/>
         <w:ind w:firstLine="708"/>
         <w:jc w:val="both"/>
         <w:rPr>
@@ -907,6 +908,7 @@
     </w:p>
     <w:p>
       <w:pPr>
+        <w:spacing w:line="360" w:lineRule="auto"/>
         <w:ind w:firstLine="708"/>
         <w:jc w:val="both"/>
         <w:rPr>
@@ -976,14 +978,24 @@
           <w:szCs w:val="28"/>
           <w:shd w:val="clear" w:color="auto" w:fill="FEFEFF"/>
         </w:rPr>
-        <w:t>Деловой этикет является важной составляющей успешной карьерной реализации и профессиональных достижений. Он представляет собой совокупность норм и правил поведения, принятых в деловом сообществе, которые способствуют эффективному взаимодействию между коллегами, партнерами и клиентами. Соблюдение делового этикета позволяет не только выстраивать продуктивные рабочие связи, но и создавать благоприятную атмосферу, где каждый участник чувствует себя уважительно и комфортно.</w:t>
+        <w:t>Деловой этикет является важной составляющей успешной карьерной реализации и профессиональных достижений. Он представляет собой совокупность норм и правил поведения, принятых в деловом сообществе, которые способствуют эффективному взаимодействию между коллегами, партнерами и кли</w:t>
+      </w:r>
+      <w:r>
+        <w:rPr>
+          <w:color w:val="000000" w:themeColor="text1"/>
+          <w:sz w:val="28"/>
+          <w:szCs w:val="28"/>
+          <w:shd w:val="clear" w:color="auto" w:fill="FEFEFF"/>
+        </w:rPr>
+        <w:lastRenderedPageBreak/>
+        <w:t>ентами. Соблюдение делового этикета позволяет не только выстраивать продуктивные рабочие связи, но и создавать благоприятную атмосферу, где каждый участник чувствует себя уважительно и комфортно.</w:t>
       </w:r>
     </w:p>
     <w:p>
       <w:pPr>
         <w:pStyle w:val="a4"/>
         <w:shd w:val="clear" w:color="auto" w:fill="FEFEFF"/>
-        <w:spacing w:before="0" w:beforeAutospacing="0"/>
+        <w:spacing w:before="0" w:beforeAutospacing="0" w:line="360" w:lineRule="auto"/>
         <w:ind w:firstLine="708"/>
         <w:jc w:val="both"/>
         <w:rPr>
@@ -1032,23 +1044,14 @@
           <w:sz w:val="28"/>
           <w:szCs w:val="28"/>
         </w:rPr>
-        <w:t xml:space="preserve">Не менее важными являются навыки общения. Вежливость, тактичность и уважительное отношение к собеседнику помогают избегать конфликтных ситуаций и создают атмосферу доверия и взаимопонимания. В деловых переговорах, встречах и переписке следует </w:t>
-      </w:r>
-      <w:r>
-        <w:rPr>
-          <w:color w:val="000000" w:themeColor="text1"/>
-          <w:sz w:val="28"/>
-          <w:szCs w:val="28"/>
-        </w:rPr>
-        <w:lastRenderedPageBreak/>
-        <w:t>соблюдать определенные правила: приветствие и прощение, использование корректных выражений и избегание личных тем в разговоре. Умение слушать и правильно формулировать мысли является основой эффективного коммуникативного взаимодействия.</w:t>
+        <w:t>Не менее важными являются навыки общения. Вежливость, тактичность и уважительное отношение к собеседнику помогают избегать конфликтных ситуаций и создают атмосферу доверия и взаимопонимания. В деловых переговорах, встречах и переписке следует соблюдать определенные правила: приветствие и прощение, использование корректных выражений и избегание личных тем в разговоре. Умение слушать и правильно формулировать мысли является основой эффективного коммуникативного взаимодействия.</w:t>
       </w:r>
     </w:p>
     <w:p>
       <w:pPr>
         <w:pStyle w:val="a4"/>
         <w:shd w:val="clear" w:color="auto" w:fill="FEFEFF"/>
-        <w:spacing w:before="0" w:beforeAutospacing="0"/>
+        <w:spacing w:before="0" w:beforeAutospacing="0" w:line="360" w:lineRule="auto"/>
         <w:ind w:firstLine="708"/>
         <w:jc w:val="both"/>
         <w:rPr>
@@ -1104,7 +1107,7 @@
       <w:pPr>
         <w:pStyle w:val="a4"/>
         <w:shd w:val="clear" w:color="auto" w:fill="FEFEFF"/>
-        <w:spacing w:before="0" w:beforeAutospacing="0"/>
+        <w:spacing w:before="0" w:beforeAutospacing="0" w:line="360" w:lineRule="auto"/>
         <w:ind w:firstLine="708"/>
         <w:jc w:val="both"/>
         <w:rPr>
@@ -1127,14 +1130,22 @@
           <w:sz w:val="28"/>
           <w:szCs w:val="28"/>
         </w:rPr>
-        <w:t>Этикет влияет не только на личное восприятие, но и на репутацию всей организации. Компания, сотрудники которой придерживаются высоких стандартов общения, вызывает больше доверия у клиентов и партнеров. Это особенно важно в конкурентной среде, где репутация является ключевым активом.</w:t>
+        <w:t xml:space="preserve">Этикет влияет не </w:t>
+      </w:r>
+      <w:r>
+        <w:rPr>
+          <w:sz w:val="28"/>
+          <w:szCs w:val="28"/>
+        </w:rPr>
+        <w:lastRenderedPageBreak/>
+        <w:t>только на личное восприятие, но и на репутацию всей организации. Компания, сотрудники которой придерживаются высоких стандартов общения, вызывает больше доверия у клиентов и партнеров. Это особенно важно в конкурентной среде, где репутация является ключевым активом.</w:t>
       </w:r>
     </w:p>
     <w:p>
       <w:pPr>
         <w:pStyle w:val="a4"/>
         <w:shd w:val="clear" w:color="auto" w:fill="FEFEFF"/>
-        <w:spacing w:before="0" w:beforeAutospacing="0"/>
+        <w:spacing w:before="0" w:beforeAutospacing="0" w:line="360" w:lineRule="auto"/>
         <w:ind w:firstLine="708"/>
         <w:jc w:val="both"/>
         <w:rPr>
@@ -1157,7 +1168,7 @@
       <w:pPr>
         <w:pStyle w:val="a4"/>
         <w:shd w:val="clear" w:color="auto" w:fill="FEFEFF"/>
-        <w:spacing w:before="0" w:beforeAutospacing="0"/>
+        <w:spacing w:before="0" w:beforeAutospacing="0" w:line="360" w:lineRule="auto"/>
         <w:ind w:firstLine="708"/>
         <w:jc w:val="both"/>
         <w:rPr>
@@ -1177,6 +1188,7 @@
     <w:p>
       <w:pPr>
         <w:pStyle w:val="a4"/>
+        <w:spacing w:line="360" w:lineRule="auto"/>
         <w:ind w:firstLine="708"/>
         <w:rPr>
           <w:sz w:val="28"/>
@@ -1202,20 +1214,12 @@
           <w:sz w:val="28"/>
           <w:szCs w:val="28"/>
         </w:rPr>
-        <w:t xml:space="preserve">Ошибки в цифровом этикете могут привести к серьёзным </w:t>
-      </w:r>
-      <w:r>
-        <w:rPr>
-          <w:sz w:val="28"/>
-          <w:szCs w:val="28"/>
-        </w:rPr>
-        <w:lastRenderedPageBreak/>
-        <w:t>последствиям. Неправильное использование электронной почты, случайное включение некорректных адресатов или отправка сообщений с ошибками может навредить репутации компании.</w:t>
-      </w:r>
-    </w:p>
-    <w:p>
-      <w:pPr>
-        <w:spacing w:before="100" w:beforeAutospacing="1" w:after="100" w:afterAutospacing="1"/>
+        <w:t>Ошибки в цифровом этикете могут привести к серьёзным последствиям. Неправильное использование электронной почты, случайное включение некорректных адресатов или отправка сообщений с ошибками может навредить репутации компании.</w:t>
+      </w:r>
+    </w:p>
+    <w:p>
+      <w:pPr>
+        <w:spacing w:before="100" w:beforeAutospacing="1" w:after="100" w:afterAutospacing="1" w:line="360" w:lineRule="auto"/>
         <w:jc w:val="both"/>
         <w:rPr>
           <w:sz w:val="28"/>
@@ -1236,7 +1240,7 @@
           <w:ilvl w:val="0"/>
           <w:numId w:val="1"/>
         </w:numPr>
-        <w:spacing w:before="100" w:beforeAutospacing="1" w:after="100" w:afterAutospacing="1"/>
+        <w:spacing w:before="100" w:beforeAutospacing="1" w:after="100" w:afterAutospacing="1" w:line="360" w:lineRule="auto"/>
         <w:jc w:val="both"/>
         <w:rPr>
           <w:sz w:val="28"/>
@@ -1249,6 +1253,7 @@
           <w:sz w:val="28"/>
           <w:szCs w:val="28"/>
         </w:rPr>
+        <w:lastRenderedPageBreak/>
         <w:t>Чёткий и понятный заголовок письма</w:t>
       </w:r>
       <w:r>
@@ -1265,7 +1270,7 @@
           <w:ilvl w:val="0"/>
           <w:numId w:val="1"/>
         </w:numPr>
-        <w:spacing w:before="100" w:beforeAutospacing="1" w:after="100" w:afterAutospacing="1"/>
+        <w:spacing w:before="100" w:beforeAutospacing="1" w:after="100" w:afterAutospacing="1" w:line="360" w:lineRule="auto"/>
         <w:jc w:val="both"/>
         <w:rPr>
           <w:sz w:val="28"/>
@@ -1294,7 +1299,7 @@
           <w:ilvl w:val="0"/>
           <w:numId w:val="1"/>
         </w:numPr>
-        <w:spacing w:before="100" w:beforeAutospacing="1" w:after="100" w:afterAutospacing="1"/>
+        <w:spacing w:before="100" w:beforeAutospacing="1" w:after="100" w:afterAutospacing="1" w:line="360" w:lineRule="auto"/>
         <w:jc w:val="both"/>
         <w:rPr>
           <w:sz w:val="28"/>
@@ -1323,7 +1328,7 @@
           <w:ilvl w:val="0"/>
           <w:numId w:val="1"/>
         </w:numPr>
-        <w:spacing w:before="100" w:beforeAutospacing="1" w:after="100" w:afterAutospacing="1"/>
+        <w:spacing w:before="100" w:beforeAutospacing="1" w:after="100" w:afterAutospacing="1" w:line="360" w:lineRule="auto"/>
         <w:jc w:val="both"/>
         <w:rPr>
           <w:sz w:val="28"/>
@@ -1348,7 +1353,7 @@
     </w:p>
     <w:p>
       <w:pPr>
-        <w:spacing w:before="100" w:beforeAutospacing="1" w:after="100" w:afterAutospacing="1"/>
+        <w:spacing w:before="100" w:beforeAutospacing="1" w:after="100" w:afterAutospacing="1" w:line="360" w:lineRule="auto"/>
         <w:jc w:val="both"/>
         <w:rPr>
           <w:sz w:val="28"/>
@@ -1417,7 +1422,7 @@
           <w:ilvl w:val="0"/>
           <w:numId w:val="2"/>
         </w:numPr>
-        <w:spacing w:before="100" w:beforeAutospacing="1" w:after="100" w:afterAutospacing="1"/>
+        <w:spacing w:before="100" w:beforeAutospacing="1" w:after="100" w:afterAutospacing="1" w:line="360" w:lineRule="auto"/>
         <w:jc w:val="both"/>
         <w:rPr>
           <w:sz w:val="28"/>
@@ -1446,7 +1451,7 @@
           <w:ilvl w:val="0"/>
           <w:numId w:val="2"/>
         </w:numPr>
-        <w:spacing w:before="100" w:beforeAutospacing="1" w:after="100" w:afterAutospacing="1"/>
+        <w:spacing w:before="100" w:beforeAutospacing="1" w:after="100" w:afterAutospacing="1" w:line="360" w:lineRule="auto"/>
         <w:jc w:val="both"/>
         <w:rPr>
           <w:sz w:val="28"/>
@@ -1475,7 +1480,7 @@
           <w:ilvl w:val="0"/>
           <w:numId w:val="2"/>
         </w:numPr>
-        <w:spacing w:before="100" w:beforeAutospacing="1" w:after="100" w:afterAutospacing="1"/>
+        <w:spacing w:before="100" w:beforeAutospacing="1" w:after="100" w:afterAutospacing="1" w:line="360" w:lineRule="auto"/>
         <w:jc w:val="both"/>
         <w:rPr>
           <w:sz w:val="28"/>
@@ -1500,7 +1505,7 @@
     </w:p>
     <w:p>
       <w:pPr>
-        <w:spacing w:before="100" w:beforeAutospacing="1" w:after="100" w:afterAutospacing="1"/>
+        <w:spacing w:before="100" w:beforeAutospacing="1" w:after="100" w:afterAutospacing="1" w:line="360" w:lineRule="auto"/>
         <w:jc w:val="both"/>
         <w:rPr>
           <w:sz w:val="28"/>
@@ -1521,7 +1526,7 @@
           <w:ilvl w:val="0"/>
           <w:numId w:val="3"/>
         </w:numPr>
-        <w:spacing w:before="100" w:beforeAutospacing="1" w:after="100" w:afterAutospacing="1"/>
+        <w:spacing w:before="100" w:beforeAutospacing="1" w:after="100" w:afterAutospacing="1" w:line="360" w:lineRule="auto"/>
         <w:jc w:val="both"/>
         <w:rPr>
           <w:sz w:val="28"/>
@@ -1550,7 +1555,7 @@
           <w:ilvl w:val="0"/>
           <w:numId w:val="3"/>
         </w:numPr>
-        <w:spacing w:before="100" w:beforeAutospacing="1" w:after="100" w:afterAutospacing="1"/>
+        <w:spacing w:before="100" w:beforeAutospacing="1" w:after="100" w:afterAutospacing="1" w:line="360" w:lineRule="auto"/>
         <w:jc w:val="both"/>
         <w:rPr>
           <w:sz w:val="28"/>
@@ -1579,7 +1584,7 @@
           <w:ilvl w:val="0"/>
           <w:numId w:val="3"/>
         </w:numPr>
-        <w:spacing w:before="100" w:beforeAutospacing="1" w:after="100" w:afterAutospacing="1"/>
+        <w:spacing w:before="100" w:beforeAutospacing="1" w:after="100" w:afterAutospacing="1" w:line="360" w:lineRule="auto"/>
         <w:jc w:val="both"/>
         <w:rPr>
           <w:sz w:val="28"/>
@@ -1604,38 +1609,8 @@
     </w:p>
     <w:p>
       <w:pPr>
-        <w:spacing w:before="100" w:beforeAutospacing="1" w:after="100" w:afterAutospacing="1"/>
+        <w:spacing w:before="100" w:beforeAutospacing="1" w:after="100" w:afterAutospacing="1" w:line="360" w:lineRule="auto"/>
         <w:jc w:val="both"/>
-        <w:rPr>
-          <w:sz w:val="28"/>
-          <w:szCs w:val="28"/>
-        </w:rPr>
-      </w:pPr>
-    </w:p>
-    <w:p>
-      <w:pPr>
-        <w:spacing w:before="100" w:beforeAutospacing="1" w:after="100" w:afterAutospacing="1"/>
-        <w:jc w:val="both"/>
-        <w:rPr>
-          <w:sz w:val="28"/>
-          <w:szCs w:val="28"/>
-        </w:rPr>
-      </w:pPr>
-    </w:p>
-    <w:p>
-      <w:pPr>
-        <w:spacing w:before="100" w:beforeAutospacing="1" w:after="100" w:afterAutospacing="1"/>
-        <w:jc w:val="both"/>
-        <w:rPr>
-          <w:sz w:val="28"/>
-          <w:szCs w:val="28"/>
-        </w:rPr>
-      </w:pPr>
-    </w:p>
-    <w:p>
-      <w:pPr>
-        <w:pStyle w:val="a4"/>
-        <w:ind w:firstLine="708"/>
         <w:rPr>
           <w:sz w:val="28"/>
           <w:szCs w:val="28"/>
@@ -1646,7 +1621,21 @@
       <w:pPr>
         <w:pStyle w:val="a4"/>
         <w:shd w:val="clear" w:color="auto" w:fill="FEFEFF"/>
-        <w:spacing w:before="0" w:beforeAutospacing="0"/>
+        <w:spacing w:before="0" w:beforeAutospacing="0" w:line="360" w:lineRule="auto"/>
+        <w:jc w:val="both"/>
+        <w:rPr>
+          <w:color w:val="000000" w:themeColor="text1"/>
+          <w:sz w:val="28"/>
+          <w:szCs w:val="28"/>
+          <w:shd w:val="clear" w:color="auto" w:fill="FEFEFF"/>
+        </w:rPr>
+      </w:pPr>
+    </w:p>
+    <w:p>
+      <w:pPr>
+        <w:pStyle w:val="a4"/>
+        <w:shd w:val="clear" w:color="auto" w:fill="FEFEFF"/>
+        <w:spacing w:before="0" w:beforeAutospacing="0" w:line="360" w:lineRule="auto"/>
         <w:ind w:firstLine="360"/>
         <w:jc w:val="both"/>
         <w:rPr>
@@ -1662,6 +1651,7 @@
           <w:szCs w:val="28"/>
           <w:shd w:val="clear" w:color="auto" w:fill="FEFEFF"/>
         </w:rPr>
+        <w:lastRenderedPageBreak/>
         <w:t>Таким образом, деловой этикет играет ключевую роль в формировании успешных деловых отношений и достижении профессиональных целей.</w:t>
       </w:r>
       <w:r>
@@ -1678,24 +1668,13 @@
           <w:sz w:val="28"/>
           <w:szCs w:val="28"/>
         </w:rPr>
-        <w:t xml:space="preserve">Деловой этикет — это не просто формальность, а инструмент, который </w:t>
-      </w:r>
-      <w:r>
-        <w:rPr>
-          <w:sz w:val="28"/>
-          <w:szCs w:val="28"/>
-        </w:rPr>
-        <w:lastRenderedPageBreak/>
-        <w:t>облегчает взаимодействие и повышает эффективность работы в профессиональной среде. Соблюдение его норм способствует созданию благоприятной атмосферы, укрепляет партнерские отношения и помогает достичь поставленных целей. В мире, где коммуникация становится все более важной, знание и применение делового этикета — это залог успеха как для отдельного человека, так и для всей организации.</w:t>
-      </w:r>
-    </w:p>
-    <w:p>
-      <w:bookmarkStart w:id="0" w:name="_GoBack"/>
-      <w:bookmarkEnd w:id="0"/>
-    </w:p>
+        <w:t>Деловой этикет — это не просто формальность, а инструмент, который облегчает взаимодействие и повышает эффективность работы в профессиональной среде. Соблюдение его норм способствует созданию благоприятной атмосферы, укрепляет партнерские отношения и помогает достичь поставленных целей. В мире, где коммуникация становится все более важной, знание и применение делового этикета — это залог успеха как для отдельного человека, так и для всей организации.</w:t>
+      </w:r>
+    </w:p>
+    <w:p/>
     <w:sectPr>
       <w:pgSz w:w="11906" w:h="16838"/>
-      <w:pgMar w:top="1134" w:right="850" w:bottom="1134" w:left="1701" w:header="708" w:footer="708" w:gutter="0"/>
+      <w:pgMar w:top="1134" w:right="567" w:bottom="1134" w:left="1701" w:header="709" w:footer="709" w:gutter="0"/>
       <w:cols w:space="708"/>
       <w:docGrid w:linePitch="360"/>
     </w:sectPr>
